--- a/j2setest/src/com/liu/j2setest/mysql/高性能mysql.docx
+++ b/j2setest/src/com/liu/j2setest/mysql/高性能mysql.docx
@@ -113,13 +113,7 @@
         <w:t>最大程度支持并发</w:t>
       </w:r>
     </w:p>
-    <w:p>
-      <w:pPr>
-        <w:rPr>
-          <w:rFonts w:hint="eastAsia"/>
-        </w:rPr>
-      </w:pPr>
-    </w:p>
+    <w:p/>
     <w:p>
       <w:pPr>
         <w:pStyle w:val="3"/>
@@ -144,11 +138,6 @@
       </w:r>
     </w:p>
     <w:p>
-      <w:pPr>
-        <w:rPr>
-          <w:rFonts w:hint="eastAsia"/>
-        </w:rPr>
-      </w:pPr>
       <w:r>
         <w:rPr>
           <w:rFonts w:hint="eastAsia"/>
@@ -181,11 +170,6 @@
       </w:r>
     </w:p>
     <w:p>
-      <w:pPr>
-        <w:rPr>
-          <w:rFonts w:hint="eastAsia"/>
-        </w:rPr>
-      </w:pPr>
       <w:r>
         <w:tab/>
       </w:r>
@@ -227,11 +211,6 @@
       </w:r>
     </w:p>
     <w:p>
-      <w:pPr>
-        <w:rPr>
-          <w:rFonts w:hint="eastAsia"/>
-        </w:rPr>
-      </w:pPr>
       <w:r>
         <w:tab/>
       </w:r>
@@ -308,11 +287,6 @@
       </w:r>
     </w:p>
     <w:p>
-      <w:pPr>
-        <w:rPr>
-          <w:rFonts w:hint="eastAsia"/>
-        </w:rPr>
-      </w:pPr>
       <w:r>
         <w:tab/>
       </w:r>
@@ -384,11 +358,6 @@
       </w:r>
     </w:p>
     <w:p>
-      <w:pPr>
-        <w:rPr>
-          <w:rFonts w:hint="eastAsia"/>
-        </w:rPr>
-      </w:pPr>
       <w:r>
         <w:tab/>
       </w:r>
@@ -412,11 +381,6 @@
       </w:r>
     </w:p>
     <w:p>
-      <w:pPr>
-        <w:rPr>
-          <w:rFonts w:hint="eastAsia"/>
-        </w:rPr>
-      </w:pPr>
       <w:r>
         <w:tab/>
       </w:r>
@@ -543,11 +507,6 @@
       </w:r>
     </w:p>
     <w:p>
-      <w:pPr>
-        <w:rPr>
-          <w:rFonts w:hint="eastAsia"/>
-        </w:rPr>
-      </w:pPr>
       <w:r>
         <w:tab/>
       </w:r>
@@ -1704,11 +1663,6 @@
       </w:r>
     </w:p>
     <w:p>
-      <w:pPr>
-        <w:rPr>
-          <w:rFonts w:hint="eastAsia"/>
-        </w:rPr>
-      </w:pPr>
       <w:r>
         <w:tab/>
       </w:r>
@@ -1858,21 +1812,10 @@
         <w:rPr>
           <w:rFonts w:hint="eastAsia"/>
         </w:rPr>
-        <w:t>）策略</w:t>
-      </w:r>
-      <w:proofErr w:type="gramStart"/>
-      <w:r>
-        <w:rPr>
-          <w:rFonts w:hint="eastAsia"/>
-        </w:rPr>
-        <w:t>防止</w:t>
-      </w:r>
-      <w:r>
-        <w:t>幻读的</w:t>
-      </w:r>
-      <w:proofErr w:type="gramEnd"/>
-      <w:r>
-        <w:t>出现。</w:t>
+        <w:t>）策略防止</w:t>
+      </w:r>
+      <w:r>
+        <w:t>幻读的出现。</w:t>
       </w:r>
       <w:r>
         <w:rPr>
@@ -1949,13 +1892,8 @@
         </w:rPr>
         <w:t>有</w:t>
       </w:r>
-      <w:proofErr w:type="gramStart"/>
-      <w:r>
-        <w:t>很</w:t>
-      </w:r>
-      <w:proofErr w:type="gramEnd"/>
-      <w:r>
-        <w:t>高性能。不过二级索引</w:t>
+      <w:r>
+        <w:t>很高性能。不过二级索引</w:t>
       </w:r>
       <w:r>
         <w:rPr>
@@ -1968,11 +1906,7 @@
       </w:r>
       <w:r>
         <w:lastRenderedPageBreak/>
-        <w:t>主键列，所以如果</w:t>
-      </w:r>
-      <w:proofErr w:type="gramStart"/>
-      <w:r>
-        <w:t>主键</w:t>
+        <w:t>主键列，所以如果主键</w:t>
       </w:r>
       <w:r>
         <w:rPr>
@@ -1981,11 +1915,7 @@
         <w:t>列</w:t>
       </w:r>
       <w:r>
-        <w:t>很大</w:t>
-      </w:r>
-      <w:proofErr w:type="gramEnd"/>
-      <w:r>
-        <w:t>，其他索引也会很大，因此表的主键要尽可能的小。</w:t>
+        <w:t>很大，其他索引也会很大，因此表的主键要尽可能的小。</w:t>
       </w:r>
     </w:p>
     <w:p>
@@ -2166,7 +2096,6 @@
       <w:r>
         <w:t>的</w:t>
       </w:r>
-      <w:proofErr w:type="gramStart"/>
       <w:r>
         <w:rPr>
           <w:rFonts w:hint="eastAsia"/>
@@ -2174,11 +2103,7 @@
         <w:t>行</w:t>
       </w:r>
       <w:r>
-        <w:t>记录</w:t>
-      </w:r>
-      <w:proofErr w:type="gramEnd"/>
-      <w:r>
-        <w:t>数，受限于可用的</w:t>
+        <w:t>记录数，受限于可用的</w:t>
       </w:r>
       <w:r>
         <w:rPr>
@@ -2235,16 +2160,8 @@
         <w:rPr>
           <w:rFonts w:hint="eastAsia"/>
         </w:rPr>
-        <w:t>只支持</w:t>
-      </w:r>
-      <w:proofErr w:type="gramStart"/>
-      <w:r>
-        <w:rPr>
-          <w:rFonts w:hint="eastAsia"/>
-        </w:rPr>
-        <w:t>表级锁</w:t>
-      </w:r>
-      <w:proofErr w:type="gramEnd"/>
+        <w:t>只支持表级锁</w:t>
+      </w:r>
       <w:r>
         <w:t>，读取数据会对</w:t>
       </w:r>
@@ -2458,11 +2375,6 @@
       </w:r>
     </w:p>
     <w:p>
-      <w:pPr>
-        <w:rPr>
-          <w:rFonts w:hint="eastAsia"/>
-        </w:rPr>
-      </w:pPr>
       <w:r>
         <w:tab/>
       </w:r>
@@ -2593,11 +2505,6 @@
       </w:r>
     </w:p>
     <w:p>
-      <w:pPr>
-        <w:rPr>
-          <w:rFonts w:hint="eastAsia"/>
-        </w:rPr>
-      </w:pPr>
       <w:r>
         <w:tab/>
       </w:r>
@@ -2694,11 +2601,6 @@
       </w:r>
     </w:p>
     <w:p>
-      <w:pPr>
-        <w:rPr>
-          <w:rFonts w:hint="eastAsia"/>
-        </w:rPr>
-      </w:pPr>
       <w:r>
         <w:tab/>
       </w:r>
@@ -3229,11 +3131,6 @@
       </w:r>
     </w:p>
     <w:p>
-      <w:pPr>
-        <w:rPr>
-          <w:rFonts w:hint="eastAsia"/>
-        </w:rPr>
-      </w:pPr>
       <w:r>
         <w:tab/>
         <w:t>Varchar</w:t>
@@ -3390,7 +3287,6 @@
         </w:rPr>
         <w:t>如果</w:t>
       </w:r>
-      <w:proofErr w:type="gramStart"/>
       <w:r>
         <w:t>行</w:t>
       </w:r>
@@ -3400,7 +3296,6 @@
         </w:rPr>
         <w:t>增长</w:t>
       </w:r>
-      <w:proofErr w:type="gramEnd"/>
       <w:r>
         <w:t>到内存页</w:t>
       </w:r>
@@ -3462,7 +3357,6 @@
         </w:rPr>
         <w:t>需要</w:t>
       </w:r>
-      <w:proofErr w:type="gramStart"/>
       <w:r>
         <w:t>分裂</w:t>
       </w:r>
@@ -3475,7 +3369,6 @@
       <w:r>
         <w:t>行</w:t>
       </w:r>
-      <w:proofErr w:type="gramEnd"/>
       <w:r>
         <w:rPr>
           <w:rFonts w:hint="eastAsia"/>
@@ -3609,11 +3502,6 @@
       </w:r>
     </w:p>
     <w:p>
-      <w:pPr>
-        <w:rPr>
-          <w:rFonts w:hint="eastAsia"/>
-        </w:rPr>
-      </w:pPr>
       <w:r>
         <w:tab/>
         <w:t>V</w:t>
@@ -3712,15 +3600,7 @@
         <w:t>更长</w:t>
       </w:r>
       <w:r>
-        <w:t>的</w:t>
-      </w:r>
-      <w:proofErr w:type="gramStart"/>
-      <w:r>
-        <w:t>列会</w:t>
-      </w:r>
-      <w:proofErr w:type="gramEnd"/>
-      <w:r>
-        <w:t>消耗更多的内存，因为</w:t>
+        <w:t>的列会消耗更多的内存，因为</w:t>
       </w:r>
       <w:proofErr w:type="spellStart"/>
       <w:r>
@@ -3786,11 +3666,6 @@
       </w:r>
     </w:p>
     <w:p>
-      <w:pPr>
-        <w:rPr>
-          <w:rFonts w:hint="eastAsia"/>
-        </w:rPr>
-      </w:pPr>
       <w:r>
         <w:tab/>
         <w:t>Char</w:t>
@@ -3915,11 +3790,6 @@
     </w:p>
     <w:p/>
     <w:p>
-      <w:pPr>
-        <w:rPr>
-          <w:rFonts w:hint="eastAsia"/>
-        </w:rPr>
-      </w:pPr>
       <w:r>
         <w:rPr>
           <w:rFonts w:hint="eastAsia"/>
@@ -3940,11 +3810,6 @@
       </w:r>
     </w:p>
     <w:p>
-      <w:pPr>
-        <w:rPr>
-          <w:rFonts w:hint="eastAsia"/>
-        </w:rPr>
-      </w:pPr>
       <w:r>
         <w:tab/>
         <w:t>Blob</w:t>
@@ -4145,11 +4010,6 @@
       </w:r>
     </w:p>
     <w:p>
-      <w:pPr>
-        <w:rPr>
-          <w:rFonts w:hint="eastAsia"/>
-        </w:rPr>
-      </w:pPr>
       <w:r>
         <w:tab/>
       </w:r>
@@ -4171,15 +4031,7 @@
         <w:t>text</w:t>
       </w:r>
       <w:r>
-        <w:t>都</w:t>
-      </w:r>
-      <w:proofErr w:type="gramStart"/>
-      <w:r>
-        <w:t>当做</w:t>
-      </w:r>
-      <w:proofErr w:type="gramEnd"/>
-      <w:r>
-        <w:t>独立的对象处理</w:t>
+        <w:t>都当做独立的对象处理</w:t>
       </w:r>
       <w:r>
         <w:rPr>
@@ -4452,9 +4304,6 @@
     <w:p>
       <w:pPr>
         <w:pStyle w:val="4"/>
-        <w:rPr>
-          <w:rFonts w:hint="eastAsia"/>
-        </w:rPr>
       </w:pPr>
       <w:r>
         <w:rPr>
@@ -4472,22 +4321,19 @@
       <w:r>
         <w:t>数据类型</w:t>
       </w:r>
+    </w:p>
+    <w:p/>
+    <w:p>
+      <w:pPr>
+        <w:rPr>
+          <w:rFonts w:hint="eastAsia"/>
+        </w:rPr>
+      </w:pPr>
       <w:bookmarkStart w:id="0" w:name="_GoBack"/>
       <w:bookmarkEnd w:id="0"/>
     </w:p>
-    <w:p>
-      <w:pPr>
-        <w:rPr>
-          <w:rFonts w:hint="eastAsia"/>
-        </w:rPr>
-      </w:pPr>
-    </w:p>
-    <w:p>
-      <w:pPr>
-        <w:rPr>
-          <w:rFonts w:hint="eastAsia"/>
-        </w:rPr>
-      </w:pPr>
+    <w:p/>
+    <w:p>
       <w:r>
         <w:tab/>
       </w:r>
